--- a/Opis projekta.docx
+++ b/Opis projekta.docx
@@ -58,6 +58,7 @@
       <w:r>
         <w:rPr>
           <w:rFonts w:ascii="Times New Roman" w:hAnsi="Times New Roman" w:cs="Times New Roman"/>
+          <w:noProof/>
           <w:sz w:val="32"/>
           <w:szCs w:val="32"/>
         </w:rPr>
@@ -278,6 +279,7 @@
       <w:r>
         <w:rPr>
           <w:rFonts w:ascii="Times New Roman" w:hAnsi="Times New Roman" w:cs="Times New Roman"/>
+          <w:noProof/>
           <w:sz w:val="32"/>
           <w:szCs w:val="32"/>
           <w:lang w:val="sr-Latn-RS"/>
@@ -331,6 +333,7 @@
       <w:r>
         <w:rPr>
           <w:rFonts w:ascii="Times New Roman" w:hAnsi="Times New Roman" w:cs="Times New Roman"/>
+          <w:noProof/>
           <w:sz w:val="32"/>
           <w:szCs w:val="32"/>
           <w:lang w:val="sr-Latn-RS"/>
@@ -664,6 +667,7 @@
       <w:r>
         <w:rPr>
           <w:rFonts w:ascii="Times New Roman" w:hAnsi="Times New Roman" w:cs="Times New Roman"/>
+          <w:noProof/>
           <w:sz w:val="32"/>
           <w:szCs w:val="32"/>
           <w:lang w:val="sr-Latn-RS"/>
@@ -878,6 +882,7 @@
       <w:r>
         <w:rPr>
           <w:rFonts w:ascii="Times New Roman" w:hAnsi="Times New Roman" w:cs="Times New Roman"/>
+          <w:noProof/>
           <w:sz w:val="32"/>
           <w:szCs w:val="32"/>
           <w:lang w:val="sr-Latn-RS"/>
@@ -922,6 +927,7 @@
       <w:r>
         <w:rPr>
           <w:rFonts w:ascii="Times New Roman" w:hAnsi="Times New Roman" w:cs="Times New Roman"/>
+          <w:noProof/>
           <w:sz w:val="32"/>
           <w:szCs w:val="32"/>
           <w:lang w:val="sr-Latn-RS"/>
@@ -1029,6 +1035,7 @@
       <w:r>
         <w:rPr>
           <w:rFonts w:ascii="Times New Roman" w:hAnsi="Times New Roman" w:cs="Times New Roman"/>
+          <w:noProof/>
           <w:sz w:val="32"/>
           <w:szCs w:val="32"/>
           <w:lang w:val="sr-Latn-RS"/>
@@ -1197,6 +1204,7 @@
       <w:r>
         <w:rPr>
           <w:rFonts w:ascii="Times New Roman" w:hAnsi="Times New Roman" w:cs="Times New Roman"/>
+          <w:noProof/>
           <w:sz w:val="32"/>
           <w:szCs w:val="32"/>
           <w:lang w:val="sr-Latn-RS"/>
@@ -1250,6 +1258,264 @@
             </a:graphic>
           </wp:anchor>
         </w:drawing>
+      </w:r>
+      <w:r>
+        <w:rPr>
+          <w:rFonts w:ascii="Times New Roman" w:hAnsi="Times New Roman" w:cs="Times New Roman"/>
+          <w:sz w:val="32"/>
+          <w:szCs w:val="32"/>
+          <w:lang w:val="sr-Latn-RS"/>
+        </w:rPr>
+        <w:tab/>
+      </w:r>
+      <w:r>
+        <w:rPr>
+          <w:rFonts w:ascii="Times New Roman" w:hAnsi="Times New Roman" w:cs="Times New Roman"/>
+          <w:sz w:val="32"/>
+          <w:szCs w:val="32"/>
+          <w:lang w:val="sr-Latn-RS"/>
+        </w:rPr>
+        <w:tab/>
+      </w:r>
+      <w:r>
+        <w:rPr>
+          <w:rFonts w:ascii="Times New Roman" w:hAnsi="Times New Roman" w:cs="Times New Roman"/>
+          <w:sz w:val="32"/>
+          <w:szCs w:val="32"/>
+          <w:lang w:val="sr-Latn-RS"/>
+        </w:rPr>
+        <w:tab/>
+      </w:r>
+      <w:r>
+        <w:rPr>
+          <w:rFonts w:ascii="Times New Roman" w:hAnsi="Times New Roman" w:cs="Times New Roman"/>
+          <w:sz w:val="32"/>
+          <w:szCs w:val="32"/>
+          <w:lang w:val="sr-Latn-RS"/>
+        </w:rPr>
+        <w:tab/>
+      </w:r>
+      <w:r>
+        <w:rPr>
+          <w:rFonts w:ascii="Times New Roman" w:hAnsi="Times New Roman" w:cs="Times New Roman"/>
+          <w:sz w:val="32"/>
+          <w:szCs w:val="32"/>
+          <w:lang w:val="sr-Latn-RS"/>
+        </w:rPr>
+        <w:tab/>
+      </w:r>
+    </w:p>
+    <w:p>
+      <w:pPr>
+        <w:jc w:val="both"/>
+        <w:rPr>
+          <w:rFonts w:ascii="Times New Roman" w:hAnsi="Times New Roman" w:cs="Times New Roman"/>
+          <w:sz w:val="32"/>
+          <w:szCs w:val="32"/>
+          <w:lang w:val="sr-Latn-RS"/>
+        </w:rPr>
+      </w:pPr>
+      <w:r>
+        <w:rPr>
+          <w:rFonts w:ascii="Times New Roman" w:hAnsi="Times New Roman" w:cs="Times New Roman"/>
+          <w:sz w:val="32"/>
+          <w:szCs w:val="32"/>
+          <w:lang w:val="sr-Latn-RS"/>
+        </w:rPr>
+        <w:tab/>
+      </w:r>
+      <w:r>
+        <w:rPr>
+          <w:rFonts w:ascii="Times New Roman" w:hAnsi="Times New Roman" w:cs="Times New Roman"/>
+          <w:sz w:val="32"/>
+          <w:szCs w:val="32"/>
+          <w:lang w:val="sr-Latn-RS"/>
+        </w:rPr>
+        <w:tab/>
+      </w:r>
+      <w:r>
+        <w:rPr>
+          <w:rFonts w:ascii="Times New Roman" w:hAnsi="Times New Roman" w:cs="Times New Roman"/>
+          <w:sz w:val="32"/>
+          <w:szCs w:val="32"/>
+          <w:lang w:val="sr-Latn-RS"/>
+        </w:rPr>
+        <w:tab/>
+      </w:r>
+      <w:r>
+        <w:rPr>
+          <w:rFonts w:ascii="Times New Roman" w:hAnsi="Times New Roman" w:cs="Times New Roman"/>
+          <w:sz w:val="32"/>
+          <w:szCs w:val="32"/>
+          <w:lang w:val="sr-Latn-RS"/>
+        </w:rPr>
+        <w:tab/>
+      </w:r>
+      <w:r>
+        <w:rPr>
+          <w:rFonts w:ascii="Times New Roman" w:hAnsi="Times New Roman" w:cs="Times New Roman"/>
+          <w:sz w:val="32"/>
+          <w:szCs w:val="32"/>
+          <w:lang w:val="sr-Latn-RS"/>
+        </w:rPr>
+        <w:tab/>
+      </w:r>
+      <w:r>
+        <w:rPr>
+          <w:rFonts w:ascii="Times New Roman" w:hAnsi="Times New Roman" w:cs="Times New Roman"/>
+          <w:sz w:val="32"/>
+          <w:szCs w:val="32"/>
+          <w:lang w:val="sr-Latn-RS"/>
+        </w:rPr>
+        <w:tab/>
+      </w:r>
+      <w:r>
+        <w:rPr>
+          <w:rFonts w:ascii="Times New Roman" w:hAnsi="Times New Roman" w:cs="Times New Roman"/>
+          <w:sz w:val="32"/>
+          <w:szCs w:val="32"/>
+          <w:lang w:val="sr-Latn-RS"/>
+        </w:rPr>
+        <w:tab/>
+      </w:r>
+    </w:p>
+    <w:p>
+      <w:pPr>
+        <w:jc w:val="both"/>
+        <w:rPr>
+          <w:rFonts w:ascii="Times New Roman" w:hAnsi="Times New Roman" w:cs="Times New Roman"/>
+          <w:sz w:val="32"/>
+          <w:szCs w:val="32"/>
+          <w:lang w:val="sr-Latn-RS"/>
+        </w:rPr>
+      </w:pPr>
+    </w:p>
+    <w:p>
+      <w:pPr>
+        <w:jc w:val="both"/>
+        <w:rPr>
+          <w:rFonts w:ascii="Times New Roman" w:hAnsi="Times New Roman" w:cs="Times New Roman"/>
+          <w:sz w:val="32"/>
+          <w:szCs w:val="32"/>
+          <w:lang w:val="sr-Latn-RS"/>
+        </w:rPr>
+      </w:pPr>
+    </w:p>
+    <w:p>
+      <w:pPr>
+        <w:jc w:val="both"/>
+        <w:rPr>
+          <w:rFonts w:ascii="Times New Roman" w:hAnsi="Times New Roman" w:cs="Times New Roman"/>
+          <w:sz w:val="32"/>
+          <w:szCs w:val="32"/>
+          <w:lang w:val="sr-Latn-RS"/>
+        </w:rPr>
+      </w:pPr>
+    </w:p>
+    <w:p>
+      <w:pPr>
+        <w:jc w:val="both"/>
+        <w:rPr>
+          <w:rFonts w:ascii="Times New Roman" w:hAnsi="Times New Roman" w:cs="Times New Roman"/>
+          <w:sz w:val="32"/>
+          <w:szCs w:val="32"/>
+          <w:lang w:val="sr-Latn-RS"/>
+        </w:rPr>
+      </w:pPr>
+    </w:p>
+    <w:p>
+      <w:pPr>
+        <w:jc w:val="both"/>
+        <w:rPr>
+          <w:rFonts w:ascii="Times New Roman" w:hAnsi="Times New Roman" w:cs="Times New Roman"/>
+          <w:sz w:val="32"/>
+          <w:szCs w:val="32"/>
+          <w:lang w:val="sr-Latn-RS"/>
+        </w:rPr>
+      </w:pPr>
+    </w:p>
+    <w:p>
+      <w:pPr>
+        <w:jc w:val="right"/>
+        <w:rPr>
+          <w:rFonts w:ascii="Times New Roman" w:hAnsi="Times New Roman" w:cs="Times New Roman"/>
+          <w:sz w:val="32"/>
+          <w:szCs w:val="32"/>
+          <w:lang w:val="sr-Latn-RS"/>
+        </w:rPr>
+      </w:pPr>
+      <w:r>
+        <w:rPr>
+          <w:rFonts w:ascii="Times New Roman" w:hAnsi="Times New Roman" w:cs="Times New Roman"/>
+          <w:sz w:val="32"/>
+          <w:szCs w:val="32"/>
+          <w:lang w:val="sr-Latn-RS"/>
+        </w:rPr>
+        <w:tab/>
+      </w:r>
+      <w:r>
+        <w:rPr>
+          <w:rFonts w:ascii="Times New Roman" w:hAnsi="Times New Roman" w:cs="Times New Roman"/>
+          <w:sz w:val="32"/>
+          <w:szCs w:val="32"/>
+          <w:lang w:val="sr-Latn-RS"/>
+        </w:rPr>
+        <w:tab/>
+      </w:r>
+      <w:r>
+        <w:rPr>
+          <w:rFonts w:ascii="Times New Roman" w:hAnsi="Times New Roman" w:cs="Times New Roman"/>
+          <w:sz w:val="32"/>
+          <w:szCs w:val="32"/>
+          <w:lang w:val="sr-Latn-RS"/>
+        </w:rPr>
+        <w:tab/>
+      </w:r>
+      <w:r>
+        <w:rPr>
+          <w:rFonts w:ascii="Times New Roman" w:hAnsi="Times New Roman" w:cs="Times New Roman"/>
+          <w:sz w:val="32"/>
+          <w:szCs w:val="32"/>
+          <w:lang w:val="sr-Latn-RS"/>
+        </w:rPr>
+        <w:tab/>
+      </w:r>
+      <w:r>
+        <w:rPr>
+          <w:rFonts w:ascii="Times New Roman" w:hAnsi="Times New Roman" w:cs="Times New Roman"/>
+          <w:sz w:val="32"/>
+          <w:szCs w:val="32"/>
+          <w:lang w:val="sr-Latn-RS"/>
+        </w:rPr>
+        <w:tab/>
+      </w:r>
+      <w:r>
+        <w:rPr>
+          <w:rFonts w:ascii="Times New Roman" w:hAnsi="Times New Roman" w:cs="Times New Roman"/>
+          <w:sz w:val="32"/>
+          <w:szCs w:val="32"/>
+          <w:lang w:val="sr-Latn-RS"/>
+        </w:rPr>
+        <w:tab/>
+      </w:r>
+      <w:r>
+        <w:rPr>
+          <w:rFonts w:ascii="Times New Roman" w:hAnsi="Times New Roman" w:cs="Times New Roman"/>
+          <w:sz w:val="32"/>
+          <w:szCs w:val="32"/>
+          <w:lang w:val="sr-Latn-RS"/>
+        </w:rPr>
+        <w:tab/>
+      </w:r>
+      <w:r>
+        <w:rPr>
+          <w:rFonts w:ascii="Times New Roman" w:hAnsi="Times New Roman" w:cs="Times New Roman"/>
+          <w:sz w:val="32"/>
+          <w:szCs w:val="32"/>
+          <w:lang w:val="sr-Latn-RS"/>
+        </w:rPr>
+        <w:tab/>
+        <w:t>Stefan Đukić 17101</w:t>
       </w:r>
     </w:p>
     <w:sectPr>
@@ -1435,6 +1701,7 @@
     <w:lsdException w:name="HTML Sample" w:semiHidden="1" w:unhideWhenUsed="1"/>
     <w:lsdException w:name="HTML Typewriter" w:semiHidden="1" w:unhideWhenUsed="1"/>
     <w:lsdException w:name="HTML Variable" w:semiHidden="1" w:unhideWhenUsed="1"/>
+    <w:lsdException w:name="Normal Table" w:semiHidden="1" w:unhideWhenUsed="1"/>
     <w:lsdException w:name="annotation subject" w:semiHidden="1" w:unhideWhenUsed="1"/>
     <w:lsdException w:name="No List" w:semiHidden="1" w:unhideWhenUsed="1"/>
     <w:lsdException w:name="Outline List 1" w:semiHidden="1" w:unhideWhenUsed="1"/>
@@ -1481,8 +1748,10 @@
     <w:lsdException w:name="Table Subtle 2" w:semiHidden="1" w:unhideWhenUsed="1"/>
     <w:lsdException w:name="Table Web 1" w:semiHidden="1" w:unhideWhenUsed="1"/>
     <w:lsdException w:name="Table Web 2" w:semiHidden="1" w:unhideWhenUsed="1"/>
+    <w:lsdException w:name="Table Web 3" w:semiHidden="1" w:unhideWhenUsed="1"/>
     <w:lsdException w:name="Balloon Text" w:semiHidden="1" w:unhideWhenUsed="1"/>
     <w:lsdException w:name="Table Grid" w:uiPriority="39"/>
+    <w:lsdException w:name="Table Theme" w:semiHidden="1" w:unhideWhenUsed="1"/>
     <w:lsdException w:name="Placeholder Text" w:semiHidden="1"/>
     <w:lsdException w:name="No Spacing" w:uiPriority="1" w:qFormat="1"/>
     <w:lsdException w:name="Light Shading" w:uiPriority="60"/>

--- a/Opis projekta.docx
+++ b/Opis projekta.docx
@@ -547,7 +547,25 @@
           <w:szCs w:val="32"/>
           <w:lang w:val="sr-Latn-RS"/>
         </w:rPr>
-        <w:t xml:space="preserve"> već kreiranoj luki se prosleđuje dati kontejner koja u svom nizu brodova tra</w:t>
+        <w:t xml:space="preserve"> već kreiranoj luki se prosleđuje dati kontejner </w:t>
+      </w:r>
+      <w:r>
+        <w:rPr>
+          <w:rFonts w:ascii="Times New Roman" w:hAnsi="Times New Roman" w:cs="Times New Roman"/>
+          <w:sz w:val="32"/>
+          <w:szCs w:val="32"/>
+          <w:lang w:val="sr-Latn-RS"/>
+        </w:rPr>
+        <w:t>i luka tada</w:t>
+      </w:r>
+      <w:r>
+        <w:rPr>
+          <w:rFonts w:ascii="Times New Roman" w:hAnsi="Times New Roman" w:cs="Times New Roman"/>
+          <w:sz w:val="32"/>
+          <w:szCs w:val="32"/>
+          <w:lang w:val="sr-Latn-RS"/>
+        </w:rPr>
+        <w:t xml:space="preserve"> u svom nizu brodova tra</w:t>
       </w:r>
       <w:r>
         <w:rPr>
